--- a/OLCAR_Exercise2_Question_And_Answers.docx
+++ b/OLCAR_Exercise2_Question_And_Answers.docx
@@ -446,119 +446,154 @@
     </w:p>
     <w:p>
       <w:r>
-        <w:t>Configuri</w:t>
+        <w:t xml:space="preserve">Configuring a constant exploration during learning (i.e. </w:t>
+      </w:r>
+      <w:proofErr w:type="spellStart"/>
+      <w:r>
+        <w:t>k_epsilon</w:t>
+      </w:r>
+      <w:proofErr w:type="spellEnd"/>
+      <w:r>
+        <w:t xml:space="preserve"> = 1) st</w:t>
+      </w:r>
+      <w:r>
+        <w:t>ill allows to find the solution, but i</w:t>
+      </w:r>
+      <w:r>
+        <w:t xml:space="preserve">n contrast </w:t>
+      </w:r>
+      <w:r>
+        <w:t xml:space="preserve">to the case where the </w:t>
+      </w:r>
+      <w:proofErr w:type="spellStart"/>
+      <w:r>
+        <w:t>k_epsilon</w:t>
+      </w:r>
+      <w:proofErr w:type="spellEnd"/>
+      <w:r>
+        <w:t xml:space="preserve"> &lt; 1 (exploration decreases </w:t>
+      </w:r>
+      <w:r>
+        <w:t>during learning</w:t>
+      </w:r>
+      <w:r>
+        <w:t>)</w:t>
+      </w:r>
+      <w:r>
+        <w:t>, there are much more "</w:t>
+      </w:r>
+      <w:r>
+        <w:t>spikes</w:t>
+      </w:r>
+      <w:r>
+        <w:t>" in the total reward function.</w:t>
+      </w:r>
+      <w:r>
+        <w:t xml:space="preserve"> </w:t>
+      </w:r>
+      <w:r>
+        <w:t>This can be explained with the always con</w:t>
+      </w:r>
+      <w:r>
+        <w:t>stant probability of choosing a</w:t>
+      </w:r>
+      <w:r>
+        <w:t xml:space="preserve"> non-greedy </w:t>
+      </w:r>
+      <w:r>
+        <w:t>action</w:t>
+      </w:r>
+      <w:r>
+        <w:t xml:space="preserve">, other than the currently optimal </w:t>
+      </w:r>
+      <w:r>
+        <w:t>policy</w:t>
+      </w:r>
+      <w:r>
+        <w:t>.</w:t>
+      </w:r>
+    </w:p>
+    <w:p>
+      <w:r>
+        <w:t>In the case where the epsilon decreases, the longer the learning phase is, the smaller the probability gets, that the algorithm chooses a non-greedy action</w:t>
+      </w:r>
+      <w:r>
+        <w:t>, which leads to a “</w:t>
+      </w:r>
+      <w:r>
+        <w:t>smoother" evolution of the total reward function.</w:t>
+      </w:r>
+    </w:p>
+    <w:p/>
+    <w:p>
+      <w:r>
+        <w:rPr>
+          <w:b/>
+          <w:highlight w:val="green"/>
+        </w:rPr>
+        <w:t xml:space="preserve">Question 6: Compare the computational efficiency and performance of the Monte Carlo and Q=Learning </w:t>
       </w:r>
       <w:bookmarkStart w:id="0" w:name="_GoBack"/>
       <w:bookmarkEnd w:id="0"/>
       <w:r>
-        <w:t xml:space="preserve">ng a constant exploration during learning (i.e. </w:t>
-      </w:r>
-      <w:proofErr w:type="spellStart"/>
-      <w:r>
-        <w:t>k_epsilon</w:t>
-      </w:r>
-      <w:proofErr w:type="spellEnd"/>
-      <w:r>
-        <w:t xml:space="preserve"> = 1) st</w:t>
-      </w:r>
-      <w:r>
-        <w:t>ill allows to find the solution, but i</w:t>
-      </w:r>
-      <w:r>
-        <w:t xml:space="preserve">n contrast </w:t>
-      </w:r>
-      <w:r>
-        <w:t xml:space="preserve">to the case where the </w:t>
-      </w:r>
-      <w:proofErr w:type="spellStart"/>
-      <w:r>
-        <w:t>k_epsilon</w:t>
-      </w:r>
-      <w:proofErr w:type="spellEnd"/>
-      <w:r>
-        <w:t xml:space="preserve"> &lt; 1 (exploration decreases </w:t>
-      </w:r>
-      <w:r>
-        <w:t>during learning</w:t>
-      </w:r>
-      <w:r>
-        <w:t>)</w:t>
-      </w:r>
-      <w:r>
-        <w:t>, there are much more "</w:t>
-      </w:r>
-      <w:r>
-        <w:t>spikes</w:t>
-      </w:r>
-      <w:r>
-        <w:t>" in the total reward function.</w:t>
-      </w:r>
-      <w:r>
-        <w:t xml:space="preserve"> </w:t>
-      </w:r>
-      <w:r>
-        <w:t>This can be explained with the always con</w:t>
-      </w:r>
-      <w:r>
-        <w:t>stant probability of choosing a</w:t>
-      </w:r>
-      <w:r>
-        <w:t xml:space="preserve"> non-greedy </w:t>
-      </w:r>
-      <w:r>
-        <w:t>action</w:t>
-      </w:r>
-      <w:r>
-        <w:t xml:space="preserve">, other than the currently optimal </w:t>
-      </w:r>
-      <w:r>
-        <w:t>policy</w:t>
+        <w:rPr>
+          <w:b/>
+          <w:highlight w:val="green"/>
+        </w:rPr>
+        <w:t>algorithms. What are the fundamental reasons why one algorithm performs better than the other?</w:t>
+      </w:r>
+    </w:p>
+    <w:p>
+      <w:r>
+        <w:t>The off-policy Q-Learning performs much better than the o</w:t>
+      </w:r>
+      <w:r>
+        <w:t>n-policy Monte-Carlo algorithm.</w:t>
+      </w:r>
+    </w:p>
+    <w:p>
+      <w:r>
+        <w:t xml:space="preserve">Q-Learning combines "Policy Evaluation" and "Policy </w:t>
+      </w:r>
+      <w:r>
+        <w:t>Improvement</w:t>
+      </w:r>
+      <w:r>
+        <w:t>" into 1 single step, where for Monte-Carlo this is made in two separate loops one after each other</w:t>
       </w:r>
       <w:r>
         <w:t>.</w:t>
       </w:r>
     </w:p>
-    <w:p>
-      <w:r>
-        <w:t>In the case where the epsilon decreases, the longer the learning phase is, the smaller the probability gets, that the algorithm chooses a non-greedy action</w:t>
-      </w:r>
-      <w:r>
-        <w:t>, which leads to a “</w:t>
-      </w:r>
-      <w:r>
-        <w:t>smoother" evolution of the total reward function.</w:t>
-      </w:r>
-    </w:p>
     <w:p/>
     <w:p>
-      <w:r>
-        <w:rPr>
-          <w:b/>
-          <w:highlight w:val="green"/>
-        </w:rPr>
-        <w:t>Question 6: Compare the computational efficiency and performance of the Monte Carlo and Q=Learning algorithms. What are the fundamental reasons why one algorithm performs better than the other?</w:t>
-      </w:r>
-    </w:p>
-    <w:p>
-      <w:r>
-        <w:t>The off-policy Q-Learning performs much better than the o</w:t>
-      </w:r>
-      <w:r>
-        <w:t>n-policy Monte-Carlo algorithm.</w:t>
-      </w:r>
-    </w:p>
-    <w:p>
-      <w:r>
-        <w:t xml:space="preserve">Q-Learning combines "Policy Evaluation" and "Policy </w:t>
-      </w:r>
-      <w:r>
-        <w:t>Improvement</w:t>
-      </w:r>
-      <w:r>
-        <w:t>" into 1 single step, where for Monte-Carlo this is made in two separate loops one after each other</w:t>
-      </w:r>
-      <w:r>
-        <w:t>.</w:t>
+      <w:pPr>
+        <w:rPr>
+          <w:highlight w:val="yellow"/>
+        </w:rPr>
+      </w:pPr>
+      <w:r>
+        <w:rPr>
+          <w:highlight w:val="yellow"/>
+        </w:rPr>
+        <w:t>Q-Learning: Off-Policy</w:t>
+      </w:r>
+    </w:p>
+    <w:p>
+      <w:r>
+        <w:rPr>
+          <w:highlight w:val="yellow"/>
+        </w:rPr>
+        <w:t>Monte-Carlo: On-Policy</w:t>
+      </w:r>
+    </w:p>
+    <w:p/>
+    <w:p>
+      <w:r>
+        <w:rPr>
+          <w:highlight w:val="yellow"/>
+        </w:rPr>
+        <w:t>Monte-Carlo: follow the whole trajectory to come to the action-value function</w:t>
       </w:r>
     </w:p>
     <w:p>

--- a/OLCAR_Exercise2_Question_And_Answers.docx
+++ b/OLCAR_Exercise2_Question_And_Answers.docx
@@ -69,11 +69,19 @@
     </w:p>
     <w:p/>
     <w:p>
-      <w:r>
+      <w:pPr>
         <w:rPr>
           <w:b/>
           <w:sz w:val="28"/>
         </w:rPr>
+      </w:pPr>
+    </w:p>
+    <w:p>
+      <w:r>
+        <w:rPr>
+          <w:b/>
+          <w:sz w:val="28"/>
+        </w:rPr>
         <w:t>Exercise 2a: Mountain Car</w:t>
       </w:r>
     </w:p>
@@ -83,9 +91,6 @@
         <w:pStyle w:val="ILQCQuestion"/>
       </w:pPr>
       <w:r>
-        <w:rPr>
-          <w:highlight w:val="green"/>
-        </w:rPr>
         <w:t>Question 1: Build a probabilistic model of the system. What is the stochastic element in the modeling process and what is its significance? What modeling parameters have the most effect on the quality of the solution?</w:t>
       </w:r>
     </w:p>
@@ -172,21 +177,18 @@
       <w:r>
         <w:rPr>
           <w:b/>
-          <w:highlight w:val="yellow"/>
         </w:rPr>
         <w:t>Question 2: Implement the Generalized Policy Improvement algorithm introduced in Section 2.8.3. Use appropriate terminal conditions for Policy Evaluation and Policy Improvement processes and implement the Policy Iteration and the Value Iteration algorithms. Think about what the optimal solution to this task should be for the Mountain Car system. Was the learning algorithm able to find this solution? If not, why</w:t>
       </w:r>
       <w:r>
         <w:rPr>
           <w:b/>
-          <w:highlight w:val="yellow"/>
         </w:rPr>
         <w:t xml:space="preserve"> </w:t>
       </w:r>
       <w:r>
         <w:rPr>
           <w:b/>
-          <w:highlight w:val="yellow"/>
         </w:rPr>
         <w:t>do you think that is the case?</w:t>
       </w:r>
@@ -196,142 +198,170 @@
         <w:t>The expected solution should be of the form that the car first bounces back and forth to gain enough velocity to finally be able to reach the top of the hill as fast as possible.</w:t>
       </w:r>
     </w:p>
-    <w:p/>
-    <w:p>
-      <w:r>
-        <w:rPr>
-          <w:highlight w:val="yellow"/>
-        </w:rPr>
-        <w:t>The learning algorithm is able to find the solution if …</w:t>
-      </w:r>
-    </w:p>
-    <w:p/>
-    <w:p>
-      <w:r>
-        <w:t>The following parameters have influence on the success of finding a solution:</w:t>
-      </w:r>
-    </w:p>
-    <w:p>
-      <w:pPr>
-        <w:pStyle w:val="Listenabsatz"/>
-        <w:numPr>
-          <w:ilvl w:val="0"/>
-          <w:numId w:val="5"/>
-        </w:numPr>
-      </w:pPr>
-      <w:r>
-        <w:t xml:space="preserve">The selection of </w:t>
+    <w:p>
+      <w:r>
+        <w:t>Using the parameters which were suggested, the algorithm in fact is able to find such a solution.</w:t>
+      </w:r>
+    </w:p>
+    <w:p>
+      <w:r>
+        <w:t xml:space="preserve">Although, choosing </w:t>
       </w:r>
       <w:proofErr w:type="spellStart"/>
       <w:r>
-        <w:t>v_min</w:t>
+        <w:rPr>
+          <w:rFonts w:ascii="Courier New" w:hAnsi="Courier New" w:cs="Courier New"/>
+          <w:color w:val="000000"/>
+          <w:sz w:val="20"/>
+          <w:szCs w:val="20"/>
+        </w:rPr>
+        <w:t>GPI_Params.minDelta_V</w:t>
       </w:r>
       <w:proofErr w:type="spellEnd"/>
       <w:r>
-        <w:t xml:space="preserve">, </w:t>
+        <w:t xml:space="preserve"> too big (e.g. equal to 1) or </w:t>
       </w:r>
       <w:proofErr w:type="spellStart"/>
       <w:r>
-        <w:t>v_max</w:t>
+        <w:rPr>
+          <w:rFonts w:ascii="Courier New" w:hAnsi="Courier New" w:cs="Courier New"/>
+          <w:color w:val="000000"/>
+          <w:sz w:val="20"/>
+          <w:szCs w:val="20"/>
+        </w:rPr>
+        <w:t>GPI_Params.alpha</w:t>
       </w:r>
       <w:proofErr w:type="spellEnd"/>
-    </w:p>
-    <w:p>
-      <w:pPr>
-        <w:pStyle w:val="Listenabsatz"/>
-        <w:numPr>
-          <w:ilvl w:val="0"/>
-          <w:numId w:val="5"/>
-        </w:numPr>
-      </w:pPr>
-      <w:r>
-        <w:t>Terminal conditions of PE, PI</w:t>
-      </w:r>
-    </w:p>
-    <w:p>
-      <w:pPr>
-        <w:pStyle w:val="Listenabsatz"/>
-        <w:numPr>
-          <w:ilvl w:val="0"/>
-          <w:numId w:val="5"/>
-        </w:numPr>
-      </w:pPr>
-    </w:p>
-    <w:p/>
-    <w:p>
-      <w:pPr>
-        <w:rPr>
-          <w:b/>
-        </w:rPr>
-      </w:pPr>
-      <w:r>
-        <w:rPr>
-          <w:b/>
-          <w:highlight w:val="green"/>
-        </w:rPr>
-        <w:t>Question 3: Now build</w:t>
-      </w:r>
-      <w:r>
-        <w:rPr>
-          <w:b/>
-          <w:highlight w:val="green"/>
-        </w:rPr>
-        <w:t xml:space="preserve"> a deterministic discrete state-</w:t>
-      </w:r>
-      <w:r>
-        <w:rPr>
-          <w:b/>
-          <w:highlight w:val="green"/>
-        </w:rPr>
-        <w:t>action space model of the system (i.e. set the number of modeling iterations to 1). Is it possible to find a policy which reaches the goal? What problems are faced when discretizing the system in this way?</w:t>
-      </w:r>
-    </w:p>
-    <w:p>
-      <w:r>
-        <w:t xml:space="preserve">Configuring the system with such discrete state-action space does not allow the algorithm to find an optimal solution - independently of the position in the valley, always the same </w:t>
-      </w:r>
-      <w:r>
-        <w:t xml:space="preserve">not-optimal </w:t>
-      </w:r>
-      <w:r>
-        <w:t>c</w:t>
-      </w:r>
-      <w:r>
-        <w:t>ontrol input (a = -1) is chosen.</w:t>
-      </w:r>
-      <w:r>
-        <w:t xml:space="preserve"> Initially, in the Policy Improvement step the term which is maximized is the same for every action</w:t>
-      </w:r>
-      <w:r>
-        <w:t xml:space="preserve"> (</w:t>
-      </w:r>
-      <w:r>
-        <w:t>as long as the goal was never reached, the reward is -1 for every action in every time step)</w:t>
-      </w:r>
-      <w:r>
-        <w:t>.</w:t>
-      </w:r>
-      <w:r>
+      <w:r>
+        <w:rPr>
+          <w:rFonts w:ascii="Courier New" w:hAnsi="Courier New" w:cs="Courier New"/>
+          <w:color w:val="000000"/>
+          <w:sz w:val="20"/>
+          <w:szCs w:val="20"/>
+        </w:rPr>
         <w:t xml:space="preserve"> </w:t>
       </w:r>
       <w:r>
-        <w:t xml:space="preserve">As a result, the first evaluated action which led to this term value </w:t>
-      </w:r>
-      <w:r>
-        <w:t xml:space="preserve">(in our case, a=-1) </w:t>
-      </w:r>
-      <w:r>
-        <w:t>is chosen.</w:t>
+        <w:t>too small (e.g. equal to 0.1) causes the algorithm not</w:t>
+      </w:r>
+      <w:r>
+        <w:t xml:space="preserve"> to</w:t>
+      </w:r>
+      <w:r>
+        <w:t xml:space="preserve"> find a solution which reaches the goal.</w:t>
       </w:r>
     </w:p>
     <w:p/>
     <w:p/>
     <w:p>
-      <w:r>
+      <w:pPr>
+        <w:rPr>
+          <w:b/>
+        </w:rPr>
+      </w:pPr>
+      <w:r>
+        <w:rPr>
+          <w:b/>
+        </w:rPr>
+        <w:t>Question 3: Now build</w:t>
+      </w:r>
+      <w:r>
+        <w:rPr>
+          <w:b/>
+        </w:rPr>
+        <w:t xml:space="preserve"> a deterministic discrete state-</w:t>
+      </w:r>
+      <w:r>
+        <w:rPr>
+          <w:b/>
+        </w:rPr>
+        <w:t>action space model of the system (i.e. set the number of modeling iterations to 1). Is it possible to find a policy which reaches the goal? What problems are faced when discretizing the system in this way?</w:t>
+      </w:r>
+    </w:p>
+    <w:p>
+      <w:r>
+        <w:t>Configuring the system with such discrete state-action space does not allow the algorithm to find an</w:t>
+      </w:r>
+      <w:r>
+        <w:t xml:space="preserve"> optimal solution - independently of the position in the valley, always the same </w:t>
+      </w:r>
+      <w:r>
+        <w:t xml:space="preserve">not-optimal </w:t>
+      </w:r>
+      <w:r>
+        <w:t>c</w:t>
+      </w:r>
+      <w:r>
+        <w:t>ontrol input (a = -1) is chosen.</w:t>
+      </w:r>
+      <w:r>
+        <w:t xml:space="preserve"> Initially, in the Policy Improvement step the term which is maximized is the same for every action</w:t>
+      </w:r>
+      <w:r>
+        <w:t xml:space="preserve"> (</w:t>
+      </w:r>
+      <w:r>
+        <w:t>as long as the goal was never reached, the reward is -1 for every action in every time step)</w:t>
+      </w:r>
+      <w:r>
+        <w:t>.</w:t>
+      </w:r>
+      <w:r>
+        <w:t xml:space="preserve"> </w:t>
+      </w:r>
+      <w:r>
+        <w:t xml:space="preserve">As a result, the first evaluated action which led to this term value </w:t>
+      </w:r>
+      <w:r>
+        <w:t xml:space="preserve">(in our case, a=-1) </w:t>
+      </w:r>
+      <w:r>
+        <w:t>is chosen.</w:t>
+      </w:r>
+    </w:p>
+    <w:p/>
+    <w:p/>
+    <w:p>
+      <w:pPr>
+        <w:autoSpaceDE/>
+        <w:autoSpaceDN/>
+        <w:adjustRightInd/>
+        <w:spacing w:after="160" w:line="259" w:lineRule="auto"/>
         <w:rPr>
           <w:b/>
           <w:sz w:val="28"/>
         </w:rPr>
+      </w:pPr>
+      <w:r>
+        <w:rPr>
+          <w:b/>
+          <w:sz w:val="28"/>
+        </w:rPr>
+        <w:br w:type="page"/>
+      </w:r>
+    </w:p>
+    <w:p>
+      <w:pPr>
+        <w:rPr>
+          <w:b/>
+          <w:sz w:val="28"/>
+        </w:rPr>
+      </w:pPr>
+    </w:p>
+    <w:p>
+      <w:pPr>
+        <w:rPr>
+          <w:b/>
+          <w:sz w:val="28"/>
+        </w:rPr>
+      </w:pPr>
+    </w:p>
+    <w:p>
+      <w:r>
+        <w:rPr>
+          <w:b/>
+          <w:sz w:val="28"/>
+        </w:rPr>
         <w:t>Exercise 2b: Cliff World</w:t>
       </w:r>
     </w:p>
@@ -345,15 +375,12 @@
       <w:r>
         <w:rPr>
           <w:b/>
-          <w:highlight w:val="green"/>
-        </w:rPr>
-        <w:lastRenderedPageBreak/>
+        </w:rPr>
         <w:t>Question 4: First implement the Monte Carlo algorithm. Test the algorithm using different values of epsilon. What impact does epsilon have on the solution? Can the algorithm find the opti</w:t>
       </w:r>
       <w:r>
         <w:rPr>
           <w:b/>
-          <w:highlight w:val="green"/>
         </w:rPr>
         <w:t>mal greedy policy?</w:t>
       </w:r>
@@ -384,7 +411,6 @@
       <w:r>
         <w:rPr>
           <w:b/>
-          <w:highlight w:val="green"/>
         </w:rPr>
         <w:t xml:space="preserve">Question 5: Now implement the Q=Learning algorithm. First test the algorithm with decreasing exploration during learning (i.e. </w:t>
       </w:r>
@@ -392,7 +418,6 @@
       <w:r>
         <w:rPr>
           <w:b/>
-          <w:highlight w:val="green"/>
         </w:rPr>
         <w:t>k_epsilon</w:t>
       </w:r>
@@ -400,7 +425,6 @@
       <w:r>
         <w:rPr>
           <w:b/>
-          <w:highlight w:val="green"/>
         </w:rPr>
         <w:t xml:space="preserve"> &lt; 1). Next, test the algorithm using constant exploration during learning (i.e. </w:t>
       </w:r>
@@ -408,7 +432,6 @@
       <w:r>
         <w:rPr>
           <w:b/>
-          <w:highlight w:val="green"/>
         </w:rPr>
         <w:t>k_epsilon</w:t>
       </w:r>
@@ -416,7 +439,6 @@
       <w:r>
         <w:rPr>
           <w:b/>
-          <w:highlight w:val="green"/>
         </w:rPr>
         <w:t xml:space="preserve"> = 1). How does </w:t>
       </w:r>
@@ -424,14 +446,12 @@
       <w:r>
         <w:rPr>
           <w:b/>
-          <w:highlight w:val="green"/>
         </w:rPr>
         <w:t>k_</w:t>
       </w:r>
       <w:r>
         <w:rPr>
           <w:b/>
-          <w:highlight w:val="green"/>
         </w:rPr>
         <w:t>epsilon</w:t>
       </w:r>
@@ -439,7 +459,6 @@
       <w:r>
         <w:rPr>
           <w:b/>
-          <w:highlight w:val="green"/>
         </w:rPr>
         <w:t xml:space="preserve"> influence the solution?</w:t>
       </w:r>
@@ -529,76 +548,65 @@
       <w:r>
         <w:rPr>
           <w:b/>
-          <w:highlight w:val="green"/>
-        </w:rPr>
-        <w:t xml:space="preserve">Question 6: Compare the computational efficiency and performance of the Monte Carlo and Q=Learning </w:t>
+        </w:rPr>
+        <w:t>Question 6: Compare the computational efficiency and perfo</w:t>
+      </w:r>
+      <w:r>
+        <w:rPr>
+          <w:b/>
+        </w:rPr>
+        <w:t>rmance of the Monte Carlo and Q-L</w:t>
+      </w:r>
+      <w:r>
+        <w:rPr>
+          <w:b/>
+        </w:rPr>
+        <w:t>earning algorithms. What are the fundamental reasons why one algorithm performs better than the other?</w:t>
+      </w:r>
+    </w:p>
+    <w:p>
+      <w:r>
+        <w:t>The off-policy Q-Learning performs much better than the o</w:t>
+      </w:r>
+      <w:r>
+        <w:t>n-policy Monte-Carlo algorithm</w:t>
+      </w:r>
+      <w:r>
+        <w:t xml:space="preserve"> and chooses a more optimal solution</w:t>
+      </w:r>
+      <w:r>
+        <w:t xml:space="preserve"> while the Monte-Carlo tends to choose a more safe solution</w:t>
+      </w:r>
+      <w:r>
+        <w:t>.</w:t>
+      </w:r>
+    </w:p>
+    <w:p>
+      <w:r>
+        <w:t xml:space="preserve">Q-Learning combines "Policy Evaluation" and "Policy </w:t>
+      </w:r>
+      <w:r>
+        <w:t>Improvement</w:t>
+      </w:r>
+      <w:r>
+        <w:t>" into 1 single step, where for Monte-Carlo this is made in two separate loops one after each other</w:t>
+      </w:r>
+      <w:r>
+        <w:t>.</w:t>
+      </w:r>
+      <w:r>
+        <w:t xml:space="preserve"> Instead of taking into account the direct rewards as it is the case for Q-Learning, the Monte-Carlo algorithm always has to calculate the accumul</w:t>
       </w:r>
       <w:bookmarkStart w:id="0" w:name="_GoBack"/>
       <w:bookmarkEnd w:id="0"/>
       <w:r>
-        <w:rPr>
-          <w:b/>
-          <w:highlight w:val="green"/>
-        </w:rPr>
-        <w:t>algorithms. What are the fundamental reasons why one algorithm performs better than the other?</w:t>
-      </w:r>
-    </w:p>
-    <w:p>
-      <w:r>
-        <w:t>The off-policy Q-Learning performs much better than the o</w:t>
-      </w:r>
-      <w:r>
-        <w:t>n-policy Monte-Carlo algorithm.</w:t>
-      </w:r>
-    </w:p>
-    <w:p>
-      <w:r>
-        <w:t xml:space="preserve">Q-Learning combines "Policy Evaluation" and "Policy </w:t>
-      </w:r>
-      <w:r>
-        <w:t>Improvement</w:t>
-      </w:r>
-      <w:r>
-        <w:t>" into 1 single step, where for Monte-Carlo this is made in two separate loops one after each other</w:t>
-      </w:r>
-      <w:r>
-        <w:t>.</w:t>
-      </w:r>
-    </w:p>
-    <w:p/>
-    <w:p>
-      <w:pPr>
-        <w:rPr>
-          <w:highlight w:val="yellow"/>
-        </w:rPr>
-      </w:pPr>
-      <w:r>
-        <w:rPr>
-          <w:highlight w:val="yellow"/>
-        </w:rPr>
-        <w:t>Q-Learning: Off-Policy</w:t>
-      </w:r>
-    </w:p>
-    <w:p>
-      <w:r>
-        <w:rPr>
-          <w:highlight w:val="yellow"/>
-        </w:rPr>
-        <w:t>Monte-Carlo: On-Policy</w:t>
-      </w:r>
-    </w:p>
-    <w:p/>
-    <w:p>
-      <w:r>
-        <w:rPr>
-          <w:highlight w:val="yellow"/>
-        </w:rPr>
-        <w:t>Monte-Carlo: follow the whole trajectory to come to the action-value function</w:t>
-      </w:r>
-    </w:p>
-    <w:p>
-      <w:r>
-        <w:t xml:space="preserve"> </w:t>
+        <w:t>ated rewards to be able to improve the policy afterwards</w:t>
+      </w:r>
+      <w:r>
+        <w:t>, which is also computationally more expensive</w:t>
+      </w:r>
+      <w:r>
+        <w:t xml:space="preserve">. </w:t>
       </w:r>
     </w:p>
     <w:p>
